--- a/Project Proposal Marketing Edit.docx
+++ b/Project Proposal Marketing Edit.docx
@@ -179,16 +179,33 @@
     </w:p>
     <w:p>
       <w:r>
-        <w:t>What is the preferred alcohol type in Russia?</w:t>
-      </w:r>
-      <w:r>
-        <w:t xml:space="preserve"> Does preferred alcohol type</w:t>
-      </w:r>
-      <w:r>
-        <w:t>/strength</w:t>
-      </w:r>
-      <w:r>
-        <w:t xml:space="preserve"> vary by region in Russia? </w:t>
+        <w:t>In the years</w:t>
+      </w:r>
+      <w:r>
+        <w:t xml:space="preserve"> </w:t>
+      </w:r>
+      <w:r>
+        <w:t>1998-2016, w</w:t>
+      </w:r>
+      <w:r>
+        <w:t xml:space="preserve">hich type of alcohol </w:t>
+      </w:r>
+      <w:r>
+        <w:t>was consumed the most in</w:t>
+      </w:r>
+      <w:r>
+        <w:t xml:space="preserve"> Russia</w:t>
+      </w:r>
+      <w:r>
+        <w:t>?</w:t>
+      </w:r>
+      <w:r>
+        <w:t xml:space="preserve"> </w:t>
+      </w:r>
+    </w:p>
+    <w:p>
+      <w:r>
+        <w:t xml:space="preserve">Does preferred alcohol type vary by region in Russia? </w:t>
       </w:r>
     </w:p>
     <w:p>

--- a/Project Proposal Marketing Edit.docx
+++ b/Project Proposal Marketing Edit.docx
@@ -41,7 +41,15 @@
         <w:t>Blake Gle</w:t>
       </w:r>
       <w:r>
-        <w:t xml:space="preserve">ason, Mason Portman, Nathan Ahn, </w:t>
+        <w:t xml:space="preserve">ason, Mason Portman, Nathan </w:t>
+      </w:r>
+      <w:proofErr w:type="spellStart"/>
+      <w:r>
+        <w:t>Ahn</w:t>
+      </w:r>
+      <w:proofErr w:type="spellEnd"/>
+      <w:r>
+        <w:t xml:space="preserve">, </w:t>
       </w:r>
       <w:r>
         <w:t>Camilo GT, Jack Fitzgerald</w:t>
@@ -156,122 +164,104 @@
       </w:r>
     </w:p>
     <w:p>
-      <w:pPr>
+      <w:r>
         <w:rPr>
           <w:b/>
           <w:bCs/>
         </w:rPr>
-      </w:pPr>
+        <w:t>Research Questions:</w:t>
+      </w:r>
       <w:r>
         <w:rPr>
           <w:b/>
           <w:bCs/>
         </w:rPr>
-        <w:t>Research Questions:</w:t>
-      </w:r>
-      <w:r>
+        <w:t xml:space="preserve"> </w:t>
+      </w:r>
+    </w:p>
+    <w:p>
+      <w:r>
+        <w:t>What alcohol type is consumed most in Russia? Does preferred alcohol type/strength vary by region in Russia?</w:t>
+      </w:r>
+    </w:p>
+    <w:p>
+      <w:r>
+        <w:t>How does alcohol consumption change with economic/unemployment changes</w:t>
+      </w:r>
+      <w:r>
+        <w:t xml:space="preserve">? </w:t>
+      </w:r>
+    </w:p>
+    <w:p>
+      <w:r>
+        <w:t xml:space="preserve">Does preferred alcohol </w:t>
+      </w:r>
+      <w:r>
+        <w:t xml:space="preserve">type </w:t>
+      </w:r>
+      <w:r>
+        <w:t xml:space="preserve">consumption </w:t>
+      </w:r>
+      <w:r>
+        <w:t xml:space="preserve">vary with </w:t>
+      </w:r>
+      <w:r>
+        <w:t>economic/unemployment</w:t>
+      </w:r>
+      <w:r>
+        <w:t xml:space="preserve"> conditions? </w:t>
+      </w:r>
+    </w:p>
+    <w:p>
+      <w:r>
+        <w:t xml:space="preserve">Can we predict alcohol consumption based on </w:t>
+      </w:r>
+      <w:r>
+        <w:t>unemployment rate in the future (linear regression)?</w:t>
+      </w:r>
+    </w:p>
+    <w:p>
+      <w:r>
+        <w:t xml:space="preserve">Does alcohol consumption per capita change </w:t>
+      </w:r>
+      <w:proofErr w:type="gramStart"/>
+      <w:r>
+        <w:t>based</w:t>
+      </w:r>
+      <w:proofErr w:type="gramEnd"/>
+      <w:r>
+        <w:t xml:space="preserve"> on region latitude (linear regression)?</w:t>
+      </w:r>
+    </w:p>
+    <w:p/>
+    <w:p>
+      <w:pPr>
         <w:rPr>
           <w:b/>
           <w:bCs/>
         </w:rPr>
-        <w:t xml:space="preserve"> </w:t>
-      </w:r>
-    </w:p>
-    <w:p>
-      <w:r>
-        <w:t>In the years</w:t>
-      </w:r>
-      <w:r>
-        <w:t xml:space="preserve"> </w:t>
-      </w:r>
-      <w:r>
-        <w:t>1998-2016, w</w:t>
-      </w:r>
-      <w:r>
-        <w:t xml:space="preserve">hich type of alcohol </w:t>
-      </w:r>
-      <w:r>
-        <w:t>was consumed the most in</w:t>
-      </w:r>
-      <w:r>
-        <w:t xml:space="preserve"> Russia</w:t>
-      </w:r>
-      <w:r>
-        <w:t>?</w:t>
-      </w:r>
-      <w:r>
-        <w:t xml:space="preserve"> </w:t>
-      </w:r>
-    </w:p>
-    <w:p>
-      <w:r>
-        <w:t xml:space="preserve">Does preferred alcohol type vary by region in Russia? </w:t>
-      </w:r>
-    </w:p>
-    <w:p>
-      <w:r>
-        <w:t>How does alcohol consumption change with economic/unemployment changes</w:t>
-      </w:r>
-      <w:r>
-        <w:t xml:space="preserve">? </w:t>
-      </w:r>
-    </w:p>
-    <w:p>
-      <w:r>
-        <w:t xml:space="preserve">Does preferred alcohol </w:t>
-      </w:r>
-      <w:r>
-        <w:t xml:space="preserve">type </w:t>
-      </w:r>
-      <w:r>
-        <w:t xml:space="preserve">consumption </w:t>
-      </w:r>
-      <w:r>
-        <w:t xml:space="preserve">vary with </w:t>
-      </w:r>
-      <w:r>
-        <w:t>economic/unemployment</w:t>
-      </w:r>
-      <w:r>
-        <w:t xml:space="preserve"> conditions? </w:t>
-      </w:r>
-    </w:p>
-    <w:p>
-      <w:r>
-        <w:t>Does region population impact alcohol consumption per capita?</w:t>
-      </w:r>
-    </w:p>
-    <w:p>
-      <w:r>
-        <w:t xml:space="preserve">Can we predict alcohol consumption based on </w:t>
-      </w:r>
-      <w:r>
-        <w:t>unemployment rate in the future (linear regression)?</w:t>
-      </w:r>
-    </w:p>
-    <w:p>
-      <w:pPr>
+      </w:pPr>
+      <w:r>
         <w:rPr>
           <w:b/>
           <w:bCs/>
         </w:rPr>
-      </w:pPr>
+        <w:t>Datasets to be Used:</w:t>
+      </w:r>
       <w:r>
         <w:rPr>
           <w:b/>
           <w:bCs/>
         </w:rPr>
-        <w:t>Datasets to be Used:</w:t>
-      </w:r>
-      <w:r>
-        <w:rPr>
-          <w:b/>
-          <w:bCs/>
-        </w:rPr>
         <w:t xml:space="preserve"> </w:t>
       </w:r>
     </w:p>
     <w:p>
+      <w:pPr>
+        <w:rPr>
+          <w:rStyle w:val="Hyperlink"/>
+        </w:rPr>
+      </w:pPr>
       <w:r>
         <w:t xml:space="preserve">“Alcohol Consumption in Russia (1998-2016)” </w:t>
       </w:r>
@@ -286,12 +276,136 @@
     </w:p>
     <w:p>
       <w:r>
-        <w:t>“Geo</w:t>
-      </w:r>
-      <w:r>
-        <w:t xml:space="preserve">Apify” </w:t>
-      </w:r>
-      <w:hyperlink r:id="rId6" w:tgtFrame="_blank" w:history="1">
+        <w:t>“</w:t>
+      </w:r>
+      <w:r>
+        <w:t>FRED Economic Data</w:t>
+      </w:r>
+      <w:r>
+        <w:t>”</w:t>
+      </w:r>
+      <w:r>
+        <w:t xml:space="preserve"> </w:t>
+      </w:r>
+      <w:hyperlink r:id="rId6" w:history="1">
+        <w:r>
+          <w:rPr>
+            <w:rStyle w:val="Hyperlink"/>
+          </w:rPr>
+          <w:t>https://fred.stlouisfed.org/series/LMUNRRTTRUM156S</w:t>
+        </w:r>
+      </w:hyperlink>
+    </w:p>
+    <w:p>
+      <w:pPr>
+        <w:rPr>
+          <w:rStyle w:val="Hyperlink"/>
+        </w:rPr>
+      </w:pPr>
+      <w:r>
+        <w:t>“World Health Organization”</w:t>
+      </w:r>
+      <w:r>
+        <w:t xml:space="preserve"> </w:t>
+      </w:r>
+      <w:hyperlink r:id="rId7" w:history="1">
+        <w:r>
+          <w:rPr>
+            <w:rStyle w:val="Hyperlink"/>
+          </w:rPr>
+          <w:t>https://www.who.int/data/gho/data/themes/global-information-system-on-alcohol-and-health</w:t>
+        </w:r>
+      </w:hyperlink>
+    </w:p>
+    <w:p>
+      <w:pPr>
+        <w:rPr>
+          <w:rStyle w:val="Hyperlink"/>
+          <w:color w:val="4472C4" w:themeColor="accent1"/>
+        </w:rPr>
+      </w:pPr>
+      <w:r>
+        <w:t>“</w:t>
+      </w:r>
+      <w:r>
+        <w:t>Russia Regional Coordinates</w:t>
+      </w:r>
+      <w:r>
+        <w:t xml:space="preserve">” </w:t>
+      </w:r>
+      <w:r>
+        <w:rPr>
+          <w:color w:val="4472C4" w:themeColor="accent1"/>
+          <w:u w:val="single"/>
+        </w:rPr>
+        <w:t>https://www.kaggle.com/</w:t>
+      </w:r>
+      <w:r>
+        <w:rPr>
+          <w:color w:val="4472C4" w:themeColor="accent1"/>
+          <w:u w:val="single"/>
+        </w:rPr>
+        <w:t>code/kingabzpro/</w:t>
+      </w:r>
+      <w:r>
+        <w:rPr>
+          <w:color w:val="4472C4" w:themeColor="accent1"/>
+          <w:u w:val="single"/>
+        </w:rPr>
+        <w:t>alco</w:t>
+      </w:r>
+      <w:r>
+        <w:rPr>
+          <w:color w:val="4472C4" w:themeColor="accent1"/>
+          <w:u w:val="single"/>
+        </w:rPr>
+        <w:t>h</w:t>
+      </w:r>
+      <w:r>
+        <w:rPr>
+          <w:color w:val="4472C4" w:themeColor="accent1"/>
+          <w:u w:val="single"/>
+        </w:rPr>
+        <w:t>ol</w:t>
+      </w:r>
+      <w:r>
+        <w:rPr>
+          <w:color w:val="4472C4" w:themeColor="accent1"/>
+          <w:u w:val="single"/>
+        </w:rPr>
+        <w:t>ic-drinks-</w:t>
+      </w:r>
+      <w:r>
+        <w:rPr>
+          <w:color w:val="4472C4" w:themeColor="accent1"/>
+          <w:u w:val="single"/>
+        </w:rPr>
+        <w:t>in-r</w:t>
+      </w:r>
+      <w:r>
+        <w:rPr>
+          <w:color w:val="4472C4" w:themeColor="accent1"/>
+          <w:u w:val="single"/>
+        </w:rPr>
+        <w:t>ussia-and -design-promotional/data</w:t>
+      </w:r>
+    </w:p>
+    <w:p>
+      <w:r>
+        <w:t>“</w:t>
+      </w:r>
+      <w:proofErr w:type="spellStart"/>
+      <w:r>
+        <w:t>Geo</w:t>
+      </w:r>
+      <w:r>
+        <w:t>Apify</w:t>
+      </w:r>
+      <w:proofErr w:type="spellEnd"/>
+      <w:r>
+        <w:t xml:space="preserve">” </w:t>
+      </w:r>
+      <w:hyperlink r:id="rId8" w:tgtFrame="_blank" w:history="1">
         <w:r>
           <w:rPr>
             <w:rStyle w:val="Hyperlink"/>
@@ -304,29 +418,7 @@
         </w:r>
       </w:hyperlink>
     </w:p>
-    <w:p>
-      <w:hyperlink r:id="rId7" w:history="1">
-        <w:r>
-          <w:rPr>
-            <w:rStyle w:val="Hyperlink"/>
-          </w:rPr>
-          <w:t>https://www.who.int/data/gho/data/themes/global-information-system-on-alcohol-and-health</w:t>
-        </w:r>
-      </w:hyperlink>
-    </w:p>
-    <w:p>
-      <w:r>
-        <w:t xml:space="preserve">FRED Economic Data </w:t>
-      </w:r>
-      <w:hyperlink r:id="rId8" w:history="1">
-        <w:r>
-          <w:rPr>
-            <w:rStyle w:val="Hyperlink"/>
-          </w:rPr>
-          <w:t>https://fred.stlouisfed.org/series/LMUNRRTTRUM156S</w:t>
-        </w:r>
-      </w:hyperlink>
-    </w:p>
+    <w:p/>
     <w:p>
       <w:pPr>
         <w:rPr>
@@ -402,7 +494,15 @@
         </w:numPr>
       </w:pPr>
       <w:r>
-        <w:t xml:space="preserve">Pull latitude, longitude, and population data from GeoApify, and merge </w:t>
+        <w:t xml:space="preserve">Pull latitude, longitude, and population data from </w:t>
+      </w:r>
+      <w:proofErr w:type="spellStart"/>
+      <w:r>
+        <w:t>GeoApify</w:t>
+      </w:r>
+      <w:proofErr w:type="spellEnd"/>
+      <w:r>
+        <w:t xml:space="preserve">, and merge </w:t>
       </w:r>
       <w:r>
         <w:t>with consumption data</w:t>
@@ -1015,6 +1115,18 @@
       <w:contextualSpacing/>
     </w:pPr>
   </w:style>
+  <w:style w:type="character" w:styleId="FollowedHyperlink">
+    <w:name w:val="FollowedHyperlink"/>
+    <w:basedOn w:val="DefaultParagraphFont"/>
+    <w:uiPriority w:val="99"/>
+    <w:semiHidden/>
+    <w:unhideWhenUsed/>
+    <w:rsid w:val="00645EDD"/>
+    <w:rPr>
+      <w:color w:val="954F72" w:themeColor="followedHyperlink"/>
+      <w:u w:val="single"/>
+    </w:rPr>
+  </w:style>
 </w:styles>
 </file>
 
